--- a/Git & Github/Commands.docx
+++ b/Git & Github/Commands.docx
@@ -17,13 +17,25 @@
         <w:rPr>
           <w:lang w:val="en-US"/>
         </w:rPr>
-        <w:t>Git init (Inititalization)</w:t>
+        <w:t>Git init (</w:t>
       </w:r>
       <w:r>
         <w:rPr>
           <w:lang w:val="en-US"/>
         </w:rPr>
-        <w:t xml:space="preserve"> : </w:t>
+        <w:t>Initialization</w:t>
+      </w:r>
+      <w:r>
+        <w:rPr>
+          <w:lang w:val="en-US"/>
+        </w:rPr>
+        <w:t>)</w:t>
+      </w:r>
+      <w:r>
+        <w:rPr>
+          <w:lang w:val="en-US"/>
+        </w:rPr>
+        <w:t xml:space="preserve"> </w:t>
       </w:r>
     </w:p>
     <w:p>
@@ -60,6 +72,74 @@
           <w:lang w:val="en-US"/>
         </w:rPr>
         <w:t>Git add –a (to add the file / staging area)</w:t>
+      </w:r>
+    </w:p>
+    <w:p>
+      <w:pPr>
+        <w:pStyle w:val="ListParagraph"/>
+        <w:numPr>
+          <w:ilvl w:val="0"/>
+          <w:numId w:val="1"/>
+        </w:numPr>
+        <w:rPr>
+          <w:lang w:val="en-US"/>
+        </w:rPr>
+      </w:pPr>
+      <w:r>
+        <w:rPr>
+          <w:lang w:val="en-US"/>
+        </w:rPr>
+        <w:t>Git commit –m (m -&gt; message)</w:t>
+      </w:r>
+    </w:p>
+    <w:p>
+      <w:pPr>
+        <w:pStyle w:val="ListParagraph"/>
+        <w:rPr>
+          <w:lang w:val="en-US"/>
+        </w:rPr>
+      </w:pPr>
+      <w:r>
+        <w:rPr>
+          <w:lang w:val="en-US"/>
+        </w:rPr>
+        <w:t>Ex: git commit -m “Final Score”</w:t>
+      </w:r>
+    </w:p>
+    <w:p>
+      <w:pPr>
+        <w:pStyle w:val="ListParagraph"/>
+        <w:numPr>
+          <w:ilvl w:val="0"/>
+          <w:numId w:val="1"/>
+        </w:numPr>
+        <w:rPr>
+          <w:lang w:val="en-US"/>
+        </w:rPr>
+      </w:pPr>
+      <w:r>
+        <w:rPr>
+          <w:lang w:val="en-US"/>
+        </w:rPr>
+        <w:t>Git config –global user.name “your name”</w:t>
+      </w:r>
+    </w:p>
+    <w:p>
+      <w:pPr>
+        <w:pStyle w:val="ListParagraph"/>
+        <w:numPr>
+          <w:ilvl w:val="0"/>
+          <w:numId w:val="1"/>
+        </w:numPr>
+        <w:rPr>
+          <w:lang w:val="en-US"/>
+        </w:rPr>
+      </w:pPr>
+      <w:r>
+        <w:rPr>
+          <w:lang w:val="en-US"/>
+        </w:rPr>
+        <w:t>Git config –global user.email “your email”</w:t>
       </w:r>
     </w:p>
     <w:sectPr>

--- a/Git & Github/Commands.docx
+++ b/Git & Github/Commands.docx
@@ -140,6 +140,115 @@
           <w:lang w:val="en-US"/>
         </w:rPr>
         <w:t>Git config –global user.email “your email”</w:t>
+      </w:r>
+    </w:p>
+    <w:p>
+      <w:pPr>
+        <w:pStyle w:val="ListParagraph"/>
+        <w:numPr>
+          <w:ilvl w:val="0"/>
+          <w:numId w:val="1"/>
+        </w:numPr>
+        <w:rPr>
+          <w:lang w:val="en-US"/>
+        </w:rPr>
+      </w:pPr>
+      <w:r>
+        <w:rPr>
+          <w:lang w:val="en-US"/>
+        </w:rPr>
+        <w:t>Git clone “url”</w:t>
+      </w:r>
+    </w:p>
+    <w:p>
+      <w:pPr>
+        <w:pStyle w:val="ListParagraph"/>
+        <w:rPr>
+          <w:lang w:val="en-US"/>
+        </w:rPr>
+      </w:pPr>
+      <w:r>
+        <w:rPr>
+          <w:lang w:val="en-US"/>
+        </w:rPr>
+        <w:t xml:space="preserve">Ex: git clone </w:t>
+      </w:r>
+      <w:hyperlink r:id="rId5" w:history="1">
+        <w:r>
+          <w:rPr>
+            <w:rStyle w:val="Hyperlink"/>
+            <w:lang w:val="en-US"/>
+          </w:rPr>
+          <w:t>https://github.com/shreyanshtripathi-01/trial-repo</w:t>
+        </w:r>
+        <w:r>
+          <w:rPr>
+            <w:rStyle w:val="Hyperlink"/>
+            <w:noProof/>
+            <w:lang w:val="en-US"/>
+          </w:rPr>
+          <w:drawing>
+            <wp:inline distT="0" distB="0" distL="0" distR="0" wp14:anchorId="55BBA690" wp14:editId="1AF1C2BF">
+              <wp:extent cx="5731510" cy="3223895"/>
+              <wp:effectExtent l="0" t="0" r="2540" b="0"/>
+              <wp:docPr id="198889554" name="Picture 1"/>
+              <wp:cNvGraphicFramePr>
+                <a:graphicFrameLocks xmlns:a="http://schemas.openxmlformats.org/drawingml/2006/main" noChangeAspect="1"/>
+              </wp:cNvGraphicFramePr>
+              <a:graphic xmlns:a="http://schemas.openxmlformats.org/drawingml/2006/main">
+                <a:graphicData uri="http://schemas.openxmlformats.org/drawingml/2006/picture">
+                  <pic:pic xmlns:pic="http://schemas.openxmlformats.org/drawingml/2006/picture">
+                    <pic:nvPicPr>
+                      <pic:cNvPr id="198889554" name=""/>
+                      <pic:cNvPicPr/>
+                    </pic:nvPicPr>
+                    <pic:blipFill>
+                      <a:blip r:embed="rId6"/>
+                      <a:stretch>
+                        <a:fillRect/>
+                      </a:stretch>
+                    </pic:blipFill>
+                    <pic:spPr>
+                      <a:xfrm>
+                        <a:off x="0" y="0"/>
+                        <a:ext cx="5731510" cy="3223895"/>
+                      </a:xfrm>
+                      <a:prstGeom prst="rect">
+                        <a:avLst/>
+                      </a:prstGeom>
+                    </pic:spPr>
+                  </pic:pic>
+                </a:graphicData>
+              </a:graphic>
+            </wp:inline>
+          </w:drawing>
+        </w:r>
+      </w:hyperlink>
+    </w:p>
+    <w:p>
+      <w:pPr>
+        <w:pStyle w:val="ListParagraph"/>
+        <w:rPr>
+          <w:lang w:val="en-US"/>
+        </w:rPr>
+      </w:pPr>
+    </w:p>
+    <w:p>
+      <w:pPr>
+        <w:pStyle w:val="ListParagraph"/>
+        <w:numPr>
+          <w:ilvl w:val="0"/>
+          <w:numId w:val="1"/>
+        </w:numPr>
+        <w:rPr>
+          <w:lang w:val="en-US"/>
+        </w:rPr>
+      </w:pPr>
+      <w:r>
+        <w:rPr>
+          <w:lang w:val="en-US"/>
+        </w:rPr>
+        <w:t>Git push</w:t>
       </w:r>
     </w:p>
     <w:sectPr>
@@ -1166,6 +1275,29 @@
       <w:spacing w:val="5"/>
     </w:rPr>
   </w:style>
+  <w:style w:type="character" w:styleId="Hyperlink">
+    <w:name w:val="Hyperlink"/>
+    <w:basedOn w:val="DefaultParagraphFont"/>
+    <w:uiPriority w:val="99"/>
+    <w:unhideWhenUsed/>
+    <w:rsid w:val="007A7E67"/>
+    <w:rPr>
+      <w:color w:val="0563C1" w:themeColor="hyperlink"/>
+      <w:u w:val="single"/>
+    </w:rPr>
+  </w:style>
+  <w:style w:type="character" w:styleId="UnresolvedMention">
+    <w:name w:val="Unresolved Mention"/>
+    <w:basedOn w:val="DefaultParagraphFont"/>
+    <w:uiPriority w:val="99"/>
+    <w:semiHidden/>
+    <w:unhideWhenUsed/>
+    <w:rsid w:val="007A7E67"/>
+    <w:rPr>
+      <w:color w:val="605E5C"/>
+      <w:shd w:val="clear" w:color="auto" w:fill="E1DFDD"/>
+    </w:rPr>
+  </w:style>
 </w:styles>
 </file>
 
